--- a/法令ファイル/中小企業による地域産業資源を活用した事業活動の促進に関する法律施行令/中小企業による地域産業資源を活用した事業活動の促進に関する法律施行令（平成十九年政令第百九十四号）.docx
+++ b/法令ファイル/中小企業による地域産業資源を活用した事業活動の促進に関する法律施行令/中小企業による地域産業資源を活用した事業活動の促進に関する法律施行令（平成十九年政令第百九十四号）.docx
@@ -44,154 +44,100 @@
     </w:p>
     <w:p>
       <w:pPr>
-        <w:pStyle w:val="Heading6"/>
+        <w:pStyle w:val="ListBullet"/>
         <w:ind w:left="880"/>
       </w:pPr>
       <w:r>
         <w:t>一</w:t>
-      </w:r>
-    </w:p>
-    <w:p>
-      <w:pPr>
-        <w:ind w:left="880"/>
-      </w:pPr>
-      <w:r>
+        <w:br/>
         <w:t>事業協同組合及び事業協同小組合並びに協同組合連合会</w:t>
       </w:r>
     </w:p>
     <w:p>
       <w:pPr>
-        <w:pStyle w:val="Heading6"/>
+        <w:pStyle w:val="ListBullet"/>
         <w:ind w:left="880"/>
       </w:pPr>
       <w:r>
         <w:t>二</w:t>
-      </w:r>
-    </w:p>
-    <w:p>
-      <w:pPr>
-        <w:ind w:left="880"/>
-      </w:pPr>
-      <w:r>
+        <w:br/>
         <w:t>農業協同組合、農業協同組合連合会及び農事組合法人</w:t>
       </w:r>
     </w:p>
     <w:p>
       <w:pPr>
-        <w:pStyle w:val="Heading6"/>
+        <w:pStyle w:val="ListBullet"/>
         <w:ind w:left="880"/>
       </w:pPr>
       <w:r>
         <w:t>三</w:t>
-      </w:r>
-    </w:p>
-    <w:p>
-      <w:pPr>
-        <w:ind w:left="880"/>
-      </w:pPr>
-      <w:r>
+        <w:br/>
         <w:t>漁業協同組合、漁業協同組合連合会、水産加工業協同組合及び水産加工業協同組合連合会</w:t>
       </w:r>
     </w:p>
     <w:p>
       <w:pPr>
-        <w:pStyle w:val="Heading6"/>
+        <w:pStyle w:val="ListBullet"/>
         <w:ind w:left="880"/>
       </w:pPr>
       <w:r>
         <w:t>四</w:t>
-      </w:r>
-    </w:p>
-    <w:p>
-      <w:pPr>
-        <w:ind w:left="880"/>
-      </w:pPr>
-      <w:r>
+        <w:br/>
         <w:t>森林組合及び森林組合連合会</w:t>
       </w:r>
     </w:p>
     <w:p>
       <w:pPr>
-        <w:pStyle w:val="Heading6"/>
+        <w:pStyle w:val="ListBullet"/>
         <w:ind w:left="880"/>
       </w:pPr>
       <w:r>
         <w:t>五</w:t>
-      </w:r>
-    </w:p>
-    <w:p>
-      <w:pPr>
-        <w:ind w:left="880"/>
-      </w:pPr>
-      <w:r>
+        <w:br/>
         <w:t>商工組合及び商工組合連合会</w:t>
       </w:r>
     </w:p>
     <w:p>
       <w:pPr>
-        <w:pStyle w:val="Heading6"/>
+        <w:pStyle w:val="ListBullet"/>
         <w:ind w:left="880"/>
       </w:pPr>
       <w:r>
         <w:t>六</w:t>
-      </w:r>
-    </w:p>
-    <w:p>
-      <w:pPr>
-        <w:ind w:left="880"/>
-      </w:pPr>
-      <w:r>
+        <w:br/>
         <w:t>商店街振興組合及び商店街振興組合連合会</w:t>
       </w:r>
     </w:p>
     <w:p>
       <w:pPr>
-        <w:pStyle w:val="Heading6"/>
+        <w:pStyle w:val="ListBullet"/>
         <w:ind w:left="880"/>
       </w:pPr>
       <w:r>
         <w:t>七</w:t>
-      </w:r>
-    </w:p>
-    <w:p>
-      <w:pPr>
-        <w:ind w:left="880"/>
-      </w:pPr>
-      <w:r>
+        <w:br/>
         <w:t>生活衛生同業組合、生活衛生同業小組合及び生活衛生同業組合連合会であって、その直接又は間接の構成員の三分の二以上が五千万円（卸売業を主たる事業とする事業者については、一億円）以下の金額をその資本金の額若しくは出資の総額とする法人又は常時五十人（卸売業又はサービス業を主たる事業とする事業者については、百人）以下の従業員を使用する者であるもの</w:t>
       </w:r>
     </w:p>
     <w:p>
       <w:pPr>
-        <w:pStyle w:val="Heading6"/>
+        <w:pStyle w:val="ListBullet"/>
         <w:ind w:left="880"/>
       </w:pPr>
       <w:r>
         <w:t>八</w:t>
-      </w:r>
-    </w:p>
-    <w:p>
-      <w:pPr>
-        <w:ind w:left="880"/>
-      </w:pPr>
-      <w:r>
+        <w:br/>
         <w:t>酒造組合、酒造組合連合会及び酒造組合中央会であって、その直接又は間接の構成員たる酒類製造業者の三分の二以上が三億円以下の金額をその資本金の額若しくは出資の総額とする法人又は常時三百人以下の従業員を使用する者であるもの並びに酒販組合、酒販組合連合会及び酒販組合中央会であって、その直接又は間接の構成員たる酒類販売業者の三分の二以上が五千万円（酒類卸売業者については、一億円）以下の金額をその資本金の額若しくは出資の総額とする法人又は常時五十人（酒類卸売業者については、百人）以下の従業員を使用する者であるもの</w:t>
       </w:r>
     </w:p>
     <w:p>
       <w:pPr>
-        <w:pStyle w:val="Heading6"/>
+        <w:pStyle w:val="ListBullet"/>
         <w:ind w:left="880"/>
       </w:pPr>
       <w:r>
         <w:t>九</w:t>
-      </w:r>
-    </w:p>
-    <w:p>
-      <w:pPr>
-        <w:ind w:left="880"/>
-      </w:pPr>
-      <w:r>
+        <w:br/>
         <w:t>技術研究組合であって、その直接又は間接の構成員の三分の二以上が法第二条第一項第一号から第七号までに規定する中小企業者であるもの</w:t>
       </w:r>
     </w:p>
@@ -223,52 +169,34 @@
     </w:p>
     <w:p>
       <w:pPr>
-        <w:pStyle w:val="Heading6"/>
+        <w:pStyle w:val="ListBullet"/>
         <w:ind w:left="880"/>
       </w:pPr>
       <w:r>
         <w:t>一</w:t>
-      </w:r>
-    </w:p>
-    <w:p>
-      <w:pPr>
-        <w:ind w:left="880"/>
-      </w:pPr>
-      <w:r>
+        <w:br/>
         <w:t>申請人の氏名又は名称及び住所又は居所</w:t>
       </w:r>
     </w:p>
     <w:p>
       <w:pPr>
-        <w:pStyle w:val="Heading6"/>
+        <w:pStyle w:val="ListBullet"/>
         <w:ind w:left="880"/>
       </w:pPr>
       <w:r>
         <w:t>二</w:t>
-      </w:r>
-    </w:p>
-    <w:p>
-      <w:pPr>
-        <w:ind w:left="880"/>
-      </w:pPr>
-      <w:r>
+        <w:br/>
         <w:t>申請に係る地域団体商標の商標登録出願の番号又は登録番号</w:t>
       </w:r>
     </w:p>
     <w:p>
       <w:pPr>
-        <w:pStyle w:val="Heading6"/>
+        <w:pStyle w:val="ListBullet"/>
         <w:ind w:left="880"/>
       </w:pPr>
       <w:r>
         <w:t>三</w:t>
-      </w:r>
-    </w:p>
-    <w:p>
-      <w:pPr>
-        <w:ind w:left="880"/>
-      </w:pPr>
-      <w:r>
+        <w:br/>
         <w:t>登録料の軽減を受けようとする旨</w:t>
       </w:r>
     </w:p>
@@ -304,52 +232,34 @@
     </w:p>
     <w:p>
       <w:pPr>
-        <w:pStyle w:val="Heading6"/>
+        <w:pStyle w:val="ListBullet"/>
         <w:ind w:left="880"/>
       </w:pPr>
       <w:r>
         <w:t>一</w:t>
-      </w:r>
-    </w:p>
-    <w:p>
-      <w:pPr>
-        <w:ind w:left="880"/>
-      </w:pPr>
-      <w:r>
+        <w:br/>
         <w:t>申請人の氏名又は名称及び住所又は居所</w:t>
       </w:r>
     </w:p>
     <w:p>
       <w:pPr>
-        <w:pStyle w:val="Heading6"/>
+        <w:pStyle w:val="ListBullet"/>
         <w:ind w:left="880"/>
       </w:pPr>
       <w:r>
         <w:t>二</w:t>
-      </w:r>
-    </w:p>
-    <w:p>
-      <w:pPr>
-        <w:ind w:left="880"/>
-      </w:pPr>
-      <w:r>
+        <w:br/>
         <w:t>申請に係る地域団体商標の商標登録出願の表示</w:t>
       </w:r>
     </w:p>
     <w:p>
       <w:pPr>
-        <w:pStyle w:val="Heading6"/>
+        <w:pStyle w:val="ListBullet"/>
         <w:ind w:left="880"/>
       </w:pPr>
       <w:r>
         <w:t>三</w:t>
-      </w:r>
-    </w:p>
-    <w:p>
-      <w:pPr>
-        <w:ind w:left="880"/>
-      </w:pPr>
-      <w:r>
+        <w:br/>
         <w:t>商標登録出願の手数料の軽減を受けようとする旨</w:t>
       </w:r>
     </w:p>
@@ -406,7 +316,7 @@
         <w:pStyle w:val="Heading1"/>
       </w:pPr>
       <w:r>
-        <w:t>附　則（平成一九年八月三日政令第二四二号）</w:t>
+        <w:t>附則（平成一九年八月三日政令第二四二号）</w:t>
       </w:r>
     </w:p>
     <w:p>
@@ -432,7 +342,7 @@
         <w:pStyle w:val="Heading1"/>
       </w:pPr>
       <w:r>
-        <w:t>附　則（平成二一年六月一二日政令第一五五号）</w:t>
+        <w:t>附則（平成二一年六月一二日政令第一五五号）</w:t>
       </w:r>
     </w:p>
     <w:p>
@@ -458,7 +368,7 @@
         <w:pStyle w:val="Heading1"/>
       </w:pPr>
       <w:r>
-        <w:t>附　則（平成二三年三月三〇日政令第四九号）</w:t>
+        <w:t>附則（平成二三年三月三〇日政令第四九号）</w:t>
       </w:r>
     </w:p>
     <w:p>
@@ -497,7 +407,7 @@
         <w:pStyle w:val="Heading1"/>
       </w:pPr>
       <w:r>
-        <w:t>附　則（平成二四年八月二九日政令第二一九号）</w:t>
+        <w:t>附則（平成二四年八月二九日政令第二一九号）</w:t>
       </w:r>
     </w:p>
     <w:p>
@@ -515,7 +425,7 @@
         <w:pStyle w:val="Heading1"/>
       </w:pPr>
       <w:r>
-        <w:t>附　則（平成二五年九月一九日政令第二七六号）</w:t>
+        <w:t>附則（平成二五年九月一九日政令第二七六号）</w:t>
       </w:r>
     </w:p>
     <w:p>
@@ -533,7 +443,7 @@
         <w:pStyle w:val="Heading1"/>
       </w:pPr>
       <w:r>
-        <w:t>附　則（平成二七年七月三一日政令第二八二号）</w:t>
+        <w:t>附則（平成二七年七月三一日政令第二八二号）</w:t>
       </w:r>
     </w:p>
     <w:p>
@@ -551,7 +461,7 @@
         <w:pStyle w:val="Heading1"/>
       </w:pPr>
       <w:r>
-        <w:t>附　則（平成二八年一月二二日政令第一八号）</w:t>
+        <w:t>附則（平成二八年一月二二日政令第一八号）</w:t>
       </w:r>
     </w:p>
     <w:p>
@@ -587,7 +497,7 @@
     </w:pPr>
     <w:r>
       <w:tab/>
-      <w:t>WeGov v0.1 - FTS141</w:t>
+      <w:t>WeGov v0.2 - FTS141</w:t>
     </w:r>
   </w:p>
 </w:ftr>
